--- a/Doc/4_Doc_deploiement.docx
+++ b/Doc/4_Doc_deploiement.docx
@@ -148,7 +148,7 @@
                                   <w:sdtContent>
                                     <w:p>
                                       <w:pPr>
-                                        <w:pStyle w:val="Sansinterligne"/>
+                                        <w:pStyle w:val="NoSpacing"/>
                                         <w:rPr>
                                           <w:color w:val="FFFFFF" w:themeColor="background1"/>
                                           <w:sz w:val="32"/>
@@ -156,6 +156,7 @@
                                           <w:lang w:val="en-GB"/>
                                         </w:rPr>
                                       </w:pPr>
+                                      <w:proofErr w:type="spellStart"/>
                                       <w:r>
                                         <w:rPr>
                                           <w:color w:val="FFFFFF" w:themeColor="background1"/>
@@ -163,7 +164,17 @@
                                           <w:szCs w:val="28"/>
                                           <w:lang w:val="en-GB"/>
                                         </w:rPr>
-                                        <w:t xml:space="preserve">Berney Alec, Ferrari Teo, </w:t>
+                                        <w:t>Berney</w:t>
+                                      </w:r>
+                                      <w:proofErr w:type="spellEnd"/>
+                                      <w:r>
+                                        <w:rPr>
+                                          <w:color w:val="FFFFFF" w:themeColor="background1"/>
+                                          <w:sz w:val="28"/>
+                                          <w:szCs w:val="28"/>
+                                          <w:lang w:val="en-GB"/>
+                                        </w:rPr>
+                                        <w:t xml:space="preserve"> Alec, Ferrari Teo, </w:t>
                                       </w:r>
                                       <w:r>
                                         <w:rPr>
@@ -206,7 +217,7 @@
                                 </w:sdt>
                                 <w:p>
                                   <w:pPr>
-                                    <w:pStyle w:val="Sansinterligne"/>
+                                    <w:pStyle w:val="NoSpacing"/>
                                     <w:rPr>
                                       <w:caps/>
                                       <w:color w:val="FFFFFF" w:themeColor="background1"/>
@@ -280,7 +291,7 @@
                                       <w:color w:val="FFFFFF" w:themeColor="background1"/>
                                       <w:lang w:val="de-CH"/>
                                     </w:rPr>
-                                    <w:t>10.06.2021</w:t>
+                                    <w:t>17.06.2021</w:t>
                                   </w:r>
                                   <w:r>
                                     <w:rPr>
@@ -351,7 +362,7 @@
                                   <w:sdtContent>
                                     <w:p>
                                       <w:pPr>
-                                        <w:pStyle w:val="Sansinterligne"/>
+                                        <w:pStyle w:val="NoSpacing"/>
                                         <w:pBdr>
                                           <w:bottom w:val="single" w:sz="6" w:space="4" w:color="7F7F7F" w:themeColor="text1" w:themeTint="80"/>
                                         </w:pBdr>
@@ -362,6 +373,7 @@
                                           <w:szCs w:val="108"/>
                                         </w:rPr>
                                       </w:pPr>
+                                      <w:proofErr w:type="spellStart"/>
                                       <w:r>
                                         <w:rPr>
                                           <w:rFonts w:asciiTheme="majorHAnsi" w:eastAsiaTheme="majorEastAsia" w:hAnsiTheme="majorHAnsi" w:cstheme="majorBidi"/>
@@ -371,6 +383,7 @@
                                         </w:rPr>
                                         <w:t>Quokka’dventure</w:t>
                                       </w:r>
+                                      <w:proofErr w:type="spellEnd"/>
                                     </w:p>
                                   </w:sdtContent>
                                 </w:sdt>
@@ -392,7 +405,7 @@
                                   <w:sdtContent>
                                     <w:p>
                                       <w:pPr>
-                                        <w:pStyle w:val="Sansinterligne"/>
+                                        <w:pStyle w:val="NoSpacing"/>
                                         <w:spacing w:before="240"/>
                                         <w:rPr>
                                           <w:caps/>
@@ -462,7 +475,7 @@
                             <w:sdtContent>
                               <w:p>
                                 <w:pPr>
-                                  <w:pStyle w:val="Sansinterligne"/>
+                                  <w:pStyle w:val="NoSpacing"/>
                                   <w:rPr>
                                     <w:color w:val="FFFFFF" w:themeColor="background1"/>
                                     <w:sz w:val="32"/>
@@ -470,6 +483,7 @@
                                     <w:lang w:val="en-GB"/>
                                   </w:rPr>
                                 </w:pPr>
+                                <w:proofErr w:type="spellStart"/>
                                 <w:r>
                                   <w:rPr>
                                     <w:color w:val="FFFFFF" w:themeColor="background1"/>
@@ -477,7 +491,17 @@
                                     <w:szCs w:val="28"/>
                                     <w:lang w:val="en-GB"/>
                                   </w:rPr>
-                                  <w:t xml:space="preserve">Berney Alec, Ferrari Teo, </w:t>
+                                  <w:t>Berney</w:t>
+                                </w:r>
+                                <w:proofErr w:type="spellEnd"/>
+                                <w:r>
+                                  <w:rPr>
+                                    <w:color w:val="FFFFFF" w:themeColor="background1"/>
+                                    <w:sz w:val="28"/>
+                                    <w:szCs w:val="28"/>
+                                    <w:lang w:val="en-GB"/>
+                                  </w:rPr>
+                                  <w:t xml:space="preserve"> Alec, Ferrari Teo, </w:t>
                                 </w:r>
                                 <w:r>
                                   <w:rPr>
@@ -520,7 +544,7 @@
                           </w:sdt>
                           <w:p>
                             <w:pPr>
-                              <w:pStyle w:val="Sansinterligne"/>
+                              <w:pStyle w:val="NoSpacing"/>
                               <w:rPr>
                                 <w:caps/>
                                 <w:color w:val="FFFFFF" w:themeColor="background1"/>
@@ -594,7 +618,7 @@
                                 <w:color w:val="FFFFFF" w:themeColor="background1"/>
                                 <w:lang w:val="de-CH"/>
                               </w:rPr>
-                              <w:t>10.06.2021</w:t>
+                              <w:t>17.06.2021</w:t>
                             </w:r>
                             <w:r>
                               <w:rPr>
@@ -633,7 +657,7 @@
                             <w:sdtContent>
                               <w:p>
                                 <w:pPr>
-                                  <w:pStyle w:val="Sansinterligne"/>
+                                  <w:pStyle w:val="NoSpacing"/>
                                   <w:pBdr>
                                     <w:bottom w:val="single" w:sz="6" w:space="4" w:color="7F7F7F" w:themeColor="text1" w:themeTint="80"/>
                                   </w:pBdr>
@@ -644,6 +668,7 @@
                                     <w:szCs w:val="108"/>
                                   </w:rPr>
                                 </w:pPr>
+                                <w:proofErr w:type="spellStart"/>
                                 <w:r>
                                   <w:rPr>
                                     <w:rFonts w:asciiTheme="majorHAnsi" w:eastAsiaTheme="majorEastAsia" w:hAnsiTheme="majorHAnsi" w:cstheme="majorBidi"/>
@@ -653,6 +678,7 @@
                                   </w:rPr>
                                   <w:t>Quokka’dventure</w:t>
                                 </w:r>
+                                <w:proofErr w:type="spellEnd"/>
                               </w:p>
                             </w:sdtContent>
                           </w:sdt>
@@ -674,7 +700,7 @@
                             <w:sdtContent>
                               <w:p>
                                 <w:pPr>
-                                  <w:pStyle w:val="Sansinterligne"/>
+                                  <w:pStyle w:val="NoSpacing"/>
                                   <w:spacing w:before="240"/>
                                   <w:rPr>
                                     <w:caps/>
@@ -801,13 +827,24 @@
           <w:sdtContent>
             <w:p>
               <w:pPr>
-                <w:pStyle w:val="En-ttedetabledesmatires"/>
+                <w:pStyle w:val="TOCHeading"/>
               </w:pPr>
               <w:r>
                 <w:t>Table des matières</w:t>
               </w:r>
             </w:p>
             <w:p>
+              <w:pPr>
+                <w:pStyle w:val="TOC1"/>
+                <w:tabs>
+                  <w:tab w:val="right" w:leader="dot" w:pos="9062"/>
+                </w:tabs>
+                <w:rPr>
+                  <w:rFonts w:eastAsiaTheme="minorEastAsia"/>
+                  <w:noProof/>
+                  <w:lang/>
+                </w:rPr>
+              </w:pPr>
               <w:r>
                 <w:fldChar w:fldCharType="begin"/>
               </w:r>
@@ -817,15 +854,65 @@
               <w:r>
                 <w:fldChar w:fldCharType="separate"/>
               </w:r>
-              <w:r>
-                <w:rPr>
-                  <w:b/>
-                  <w:bCs/>
-                  <w:noProof/>
-                  <w:lang w:val="fr-FR"/>
-                </w:rPr>
-                <w:t>Aucune entrée de table des matières n'a été trouvée.</w:t>
-              </w:r>
+              <w:hyperlink w:anchor="_Toc74833897" w:history="1">
+                <w:r>
+                  <w:rPr>
+                    <w:rStyle w:val="Hyperlink"/>
+                    <w:noProof/>
+                  </w:rPr>
+                  <w:t>Déploiement</w:t>
+                </w:r>
+                <w:r>
+                  <w:rPr>
+                    <w:noProof/>
+                    <w:webHidden/>
+                  </w:rPr>
+                  <w:tab/>
+                </w:r>
+                <w:r>
+                  <w:rPr>
+                    <w:noProof/>
+                    <w:webHidden/>
+                  </w:rPr>
+                  <w:fldChar w:fldCharType="begin"/>
+                </w:r>
+                <w:r>
+                  <w:rPr>
+                    <w:noProof/>
+                    <w:webHidden/>
+                  </w:rPr>
+                  <w:instrText xml:space="preserve"> PAGEREF _Toc74833897 \h </w:instrText>
+                </w:r>
+                <w:r>
+                  <w:rPr>
+                    <w:noProof/>
+                    <w:webHidden/>
+                  </w:rPr>
+                </w:r>
+                <w:r>
+                  <w:rPr>
+                    <w:noProof/>
+                    <w:webHidden/>
+                  </w:rPr>
+                  <w:fldChar w:fldCharType="separate"/>
+                </w:r>
+                <w:r>
+                  <w:rPr>
+                    <w:noProof/>
+                    <w:webHidden/>
+                  </w:rPr>
+                  <w:t>2</w:t>
+                </w:r>
+                <w:r>
+                  <w:rPr>
+                    <w:noProof/>
+                    <w:webHidden/>
+                  </w:rPr>
+                  <w:fldChar w:fldCharType="end"/>
+                </w:r>
+              </w:hyperlink>
+            </w:p>
+            <w:p>
               <w:r>
                 <w:rPr>
                   <w:b/>
@@ -846,15 +933,193 @@
         </w:p>
         <w:p>
           <w:pPr>
-            <w:pStyle w:val="Titre1"/>
+            <w:pStyle w:val="Heading1"/>
           </w:pPr>
         </w:p>
       </w:sdtContent>
     </w:sdt>
+    <w:p>
+      <w:pPr>
+        <w:pStyle w:val="Heading1"/>
+      </w:pPr>
+      <w:bookmarkStart w:id="0" w:name="_Toc74833897"/>
+      <w:r>
+        <w:t>Déploiement</w:t>
+      </w:r>
+      <w:bookmarkEnd w:id="0"/>
+    </w:p>
+    <w:p>
+      <w:pPr>
+        <w:pStyle w:val="ListParagraph"/>
+        <w:numPr>
+          <w:ilvl w:val="0"/>
+          <w:numId w:val="13"/>
+        </w:numPr>
+      </w:pPr>
+      <w:r>
+        <w:t>Avoir une JVM java (version 1.8 minimum).</w:t>
+      </w:r>
+    </w:p>
+    <w:p>
+      <w:pPr>
+        <w:pStyle w:val="ListParagraph"/>
+      </w:pPr>
+    </w:p>
+    <w:p>
+      <w:pPr>
+        <w:pStyle w:val="ListParagraph"/>
+      </w:pPr>
+    </w:p>
+    <w:p>
+      <w:pPr>
+        <w:pStyle w:val="ListParagraph"/>
+        <w:numPr>
+          <w:ilvl w:val="0"/>
+          <w:numId w:val="13"/>
+        </w:numPr>
+      </w:pPr>
+      <w:r>
+        <w:t xml:space="preserve">Télécharger le fichier « quokkadventure.jar » dans l’onglet release de notre </w:t>
+      </w:r>
+      <w:proofErr w:type="spellStart"/>
+      <w:r>
+        <w:t>github</w:t>
+      </w:r>
+      <w:proofErr w:type="spellEnd"/>
+      <w:r>
+        <w:t xml:space="preserve"> </w:t>
+      </w:r>
+      <w:r>
+        <w:t>(</w:t>
+      </w:r>
+      <w:hyperlink r:id="rId10" w:history="1">
+        <w:r>
+          <w:rPr>
+            <w:rStyle w:val="Hyperlink"/>
+          </w:rPr>
+          <w:t>https://github.com/MelvynHerzig/MCR-Quokkadventure/releases</w:t>
+        </w:r>
+      </w:hyperlink>
+      <w:r>
+        <w:t>).</w:t>
+      </w:r>
+    </w:p>
+    <w:p>
+      <w:pPr>
+        <w:pStyle w:val="ListParagraph"/>
+      </w:pPr>
+    </w:p>
+    <w:p>
+      <w:pPr>
+        <w:pStyle w:val="ListParagraph"/>
+      </w:pPr>
+    </w:p>
+    <w:p>
+      <w:pPr>
+        <w:pStyle w:val="ListParagraph"/>
+        <w:numPr>
+          <w:ilvl w:val="0"/>
+          <w:numId w:val="13"/>
+        </w:numPr>
+      </w:pPr>
+      <w:r>
+        <w:t xml:space="preserve"> Lancer l’application :</w:t>
+      </w:r>
+    </w:p>
+    <w:p>
+      <w:pPr>
+        <w:pStyle w:val="ListParagraph"/>
+      </w:pPr>
+    </w:p>
+    <w:p>
+      <w:pPr>
+        <w:pStyle w:val="ListParagraph"/>
+        <w:numPr>
+          <w:ilvl w:val="1"/>
+          <w:numId w:val="13"/>
+        </w:numPr>
+      </w:pPr>
+      <w:r>
+        <w:t xml:space="preserve">Windows : </w:t>
+      </w:r>
+      <w:r>
+        <w:tab/>
+        <w:t>double cliquer sur l’application pour la lancer</w:t>
+      </w:r>
+    </w:p>
+    <w:p>
+      <w:pPr>
+        <w:pStyle w:val="ListParagraph"/>
+        <w:ind w:left="1440"/>
+      </w:pPr>
+    </w:p>
+    <w:p>
+      <w:pPr>
+        <w:pStyle w:val="ListParagraph"/>
+        <w:numPr>
+          <w:ilvl w:val="1"/>
+          <w:numId w:val="13"/>
+        </w:numPr>
+      </w:pPr>
+      <w:r>
+        <w:t xml:space="preserve">Linux : </w:t>
+      </w:r>
+      <w:r>
+        <w:tab/>
+      </w:r>
+      <w:r>
+        <w:tab/>
+        <w:t xml:space="preserve">Appeler Java en lui passant le fichier .jar en paramètre : </w:t>
+      </w:r>
+      <w:r>
+        <w:t xml:space="preserve"> </w:t>
+      </w:r>
+    </w:p>
+    <w:p>
+      <w:pPr>
+        <w:ind w:left="2832"/>
+        <w:rPr>
+          <w:rFonts w:ascii="Consolas" w:hAnsi="Consolas"/>
+          <w:lang w:val="en-US"/>
+        </w:rPr>
+      </w:pPr>
+      <w:r>
+        <w:rPr>
+          <w:rFonts w:ascii="Consolas" w:hAnsi="Consolas"/>
+          <w:lang w:val="en-US"/>
+        </w:rPr>
+        <w:t>java -jar &lt;PATH_TO_JAR&gt;</w:t>
+      </w:r>
+    </w:p>
+    <w:p>
+      <w:pPr>
+        <w:pStyle w:val="ListParagraph"/>
+        <w:numPr>
+          <w:ilvl w:val="1"/>
+          <w:numId w:val="13"/>
+        </w:numPr>
+      </w:pPr>
+      <w:r>
+        <w:t xml:space="preserve">Mac : </w:t>
+      </w:r>
+      <w:r>
+        <w:tab/>
+      </w:r>
+      <w:r>
+        <w:tab/>
+        <w:t>double cliquer sur l’application pour la lancer</w:t>
+      </w:r>
+    </w:p>
+    <w:p>
+      <w:pPr>
+        <w:pStyle w:val="ListParagraph"/>
+        <w:ind w:left="360"/>
+      </w:pPr>
+    </w:p>
     <w:p/>
     <w:sectPr>
-      <w:headerReference w:type="default" r:id="rId10"/>
-      <w:footerReference w:type="default" r:id="rId11"/>
+      <w:headerReference w:type="default" r:id="rId11"/>
+      <w:footerReference w:type="default" r:id="rId12"/>
       <w:pgSz w:w="11906" w:h="16838"/>
       <w:pgMar w:top="1417" w:right="1417" w:bottom="1417" w:left="1417" w:header="708" w:footer="708" w:gutter="0"/>
       <w:pgNumType w:start="0"/>
@@ -895,7 +1160,7 @@
 <w:ftr xmlns:wpc="http://schemas.microsoft.com/office/word/2010/wordprocessingCanvas" xmlns:cx="http://schemas.microsoft.com/office/drawing/2014/chartex" xmlns:cx1="http://schemas.microsoft.com/office/drawing/2015/9/8/chartex" xmlns:cx2="http://schemas.microsoft.com/office/drawing/2015/10/21/chartex" xmlns:cx3="http://schemas.microsoft.com/office/drawing/2016/5/9/chartex" xmlns:cx4="http://schemas.microsoft.com/office/drawing/2016/5/10/chartex" xmlns:cx5="http://schemas.microsoft.com/office/drawing/2016/5/11/chartex" xmlns:cx6="http://schemas.microsoft.com/office/drawing/2016/5/12/chartex" xmlns:cx7="http://schemas.microsoft.com/office/drawing/2016/5/13/chartex" xmlns:cx8="http://schemas.microsoft.com/office/drawing/2016/5/14/chartex" xmlns:mc="http://schemas.openxmlformats.org/markup-compatibility/2006" xmlns:aink="http://schemas.microsoft.com/office/drawing/2016/ink" xmlns:am3d="http://schemas.microsoft.com/office/drawing/2017/model3d" xmlns:o="urn:schemas-microsoft-com:office:office" xmlns:r="http://schemas.openxmlformats.org/officeDocument/2006/relationships" xmlns:m="http://schemas.openxmlformats.org/officeDocument/2006/math" xmlns:v="urn:schemas-microsoft-com:vml" xmlns:wp14="http://schemas.microsoft.com/office/word/2010/wordprocessingDrawing" xmlns:wp="http://schemas.openxmlformats.org/drawingml/2006/wordprocessingDrawing" xmlns:w10="urn:schemas-microsoft-com:office:word" xmlns:w="http://schemas.openxmlformats.org/wordprocessingml/2006/main" xmlns:w14="http://schemas.microsoft.com/office/word/2010/wordml" xmlns:w15="http://schemas.microsoft.com/office/word/2012/wordml" xmlns:w16cex="http://schemas.microsoft.com/office/word/2018/wordml/cex" xmlns:w16cid="http://schemas.microsoft.com/office/word/2016/wordml/cid" xmlns:w16="http://schemas.microsoft.com/office/word/2018/wordml" xmlns:w16sdtdh="http://schemas.microsoft.com/office/word/2020/wordml/sdtdatahash" xmlns:w16se="http://schemas.microsoft.com/office/word/2015/wordml/symex" xmlns:wpg="http://schemas.microsoft.com/office/word/2010/wordprocessingGroup" xmlns:wpi="http://schemas.microsoft.com/office/word/2010/wordprocessingInk" xmlns:wne="http://schemas.microsoft.com/office/word/2006/wordml" xmlns:wps="http://schemas.microsoft.com/office/word/2010/wordprocessingShape" mc:Ignorable="w14 w15 w16se w16cid w16 w16cex w16sdtdh wp14">
   <w:p>
     <w:pPr>
-      <w:pStyle w:val="Pieddepage"/>
+      <w:pStyle w:val="Footer"/>
       <w:jc w:val="right"/>
       <w:rPr>
         <w:lang w:val="en-GB"/>
@@ -906,12 +1171,13 @@
         <w:rPr>
           <w:noProof/>
         </w:rPr>
-        <w:t>10.06.2021</w:t>
+        <w:t>17.06.2021</w:t>
       </w:r>
     </w:fldSimple>
     <w:r>
       <w:rPr>
         <w:noProof/>
+        <w:lang w:val="en-US"/>
       </w:rPr>
       <w:t xml:space="preserve">           </w:t>
     </w:r>
@@ -958,13 +1224,23 @@
       </w:sdtPr>
       <w:sdtEndPr/>
       <w:sdtContent>
+        <w:proofErr w:type="spellStart"/>
         <w:r>
           <w:rPr>
             <w:sz w:val="20"/>
             <w:szCs w:val="20"/>
             <w:lang w:val="en-GB"/>
           </w:rPr>
-          <w:t>Berney Alec, Ferrari Teo, Forestier Quentin, Herzig Melvyn, Janssens Emmanuel</w:t>
+          <w:t>Berney</w:t>
+        </w:r>
+        <w:proofErr w:type="spellEnd"/>
+        <w:r>
+          <w:rPr>
+            <w:sz w:val="20"/>
+            <w:szCs w:val="20"/>
+            <w:lang w:val="en-GB"/>
+          </w:rPr>
+          <w:t xml:space="preserve"> Alec, Ferrari Teo, Forestier Quentin, Herzig Melvyn, Janssens Emmanuel</w:t>
         </w:r>
       </w:sdtContent>
     </w:sdt>
@@ -1009,7 +1285,7 @@
 <w:hdr xmlns:wpc="http://schemas.microsoft.com/office/word/2010/wordprocessingCanvas" xmlns:cx="http://schemas.microsoft.com/office/drawing/2014/chartex" xmlns:cx1="http://schemas.microsoft.com/office/drawing/2015/9/8/chartex" xmlns:cx2="http://schemas.microsoft.com/office/drawing/2015/10/21/chartex" xmlns:cx3="http://schemas.microsoft.com/office/drawing/2016/5/9/chartex" xmlns:cx4="http://schemas.microsoft.com/office/drawing/2016/5/10/chartex" xmlns:cx5="http://schemas.microsoft.com/office/drawing/2016/5/11/chartex" xmlns:cx6="http://schemas.microsoft.com/office/drawing/2016/5/12/chartex" xmlns:cx7="http://schemas.microsoft.com/office/drawing/2016/5/13/chartex" xmlns:cx8="http://schemas.microsoft.com/office/drawing/2016/5/14/chartex" xmlns:mc="http://schemas.openxmlformats.org/markup-compatibility/2006" xmlns:aink="http://schemas.microsoft.com/office/drawing/2016/ink" xmlns:am3d="http://schemas.microsoft.com/office/drawing/2017/model3d" xmlns:o="urn:schemas-microsoft-com:office:office" xmlns:r="http://schemas.openxmlformats.org/officeDocument/2006/relationships" xmlns:m="http://schemas.openxmlformats.org/officeDocument/2006/math" xmlns:v="urn:schemas-microsoft-com:vml" xmlns:wp14="http://schemas.microsoft.com/office/word/2010/wordprocessingDrawing" xmlns:wp="http://schemas.openxmlformats.org/drawingml/2006/wordprocessingDrawing" xmlns:w10="urn:schemas-microsoft-com:office:word" xmlns:w="http://schemas.openxmlformats.org/wordprocessingml/2006/main" xmlns:w14="http://schemas.microsoft.com/office/word/2010/wordml" xmlns:w15="http://schemas.microsoft.com/office/word/2012/wordml" xmlns:w16cex="http://schemas.microsoft.com/office/word/2018/wordml/cex" xmlns:w16cid="http://schemas.microsoft.com/office/word/2016/wordml/cid" xmlns:w16="http://schemas.microsoft.com/office/word/2018/wordml" xmlns:w16sdtdh="http://schemas.microsoft.com/office/word/2020/wordml/sdtdatahash" xmlns:w16se="http://schemas.microsoft.com/office/word/2015/wordml/symex" xmlns:wpg="http://schemas.microsoft.com/office/word/2010/wordprocessingGroup" xmlns:wpi="http://schemas.microsoft.com/office/word/2010/wordprocessingInk" xmlns:wne="http://schemas.microsoft.com/office/word/2006/wordml" xmlns:wps="http://schemas.microsoft.com/office/word/2010/wordprocessingShape" mc:Ignorable="w14 w15 w16se w16cid w16 w16cex w16sdtdh wp14">
   <w:p>
     <w:pPr>
-      <w:pStyle w:val="En-tte"/>
+      <w:pStyle w:val="Header"/>
     </w:pPr>
     <w:r>
       <w:rPr>
@@ -1097,9 +1373,11 @@
       </w:sdtPr>
       <w:sdtEndPr/>
       <w:sdtContent>
+        <w:proofErr w:type="spellStart"/>
         <w:r>
           <w:t>Quokka’dventure</w:t>
         </w:r>
+        <w:proofErr w:type="spellEnd"/>
       </w:sdtContent>
     </w:sdt>
   </w:p>
@@ -1894,6 +2172,92 @@
     </w:lvl>
   </w:abstractNum>
   <w:abstractNum w:abstractNumId="7" w15:restartNumberingAfterBreak="0">
+    <w:nsid w:val="56B945CF"/>
+    <w:multiLevelType w:val="hybridMultilevel"/>
+    <w:tmpl w:val="C82025BC"/>
+    <w:lvl w:ilvl="0" w:tplc="1000000F">
+      <w:start w:val="1"/>
+      <w:numFmt w:val="decimal"/>
+      <w:lvlText w:val="%1."/>
+      <w:lvlJc w:val="left"/>
+      <w:pPr>
+        <w:ind w:left="720" w:hanging="360"/>
+      </w:pPr>
+    </w:lvl>
+    <w:lvl w:ilvl="1" w:tplc="10000019" w:tentative="1">
+      <w:start w:val="1"/>
+      <w:numFmt w:val="lowerLetter"/>
+      <w:lvlText w:val="%2."/>
+      <w:lvlJc w:val="left"/>
+      <w:pPr>
+        <w:ind w:left="1440" w:hanging="360"/>
+      </w:pPr>
+    </w:lvl>
+    <w:lvl w:ilvl="2" w:tplc="1000001B" w:tentative="1">
+      <w:start w:val="1"/>
+      <w:numFmt w:val="lowerRoman"/>
+      <w:lvlText w:val="%3."/>
+      <w:lvlJc w:val="right"/>
+      <w:pPr>
+        <w:ind w:left="2160" w:hanging="180"/>
+      </w:pPr>
+    </w:lvl>
+    <w:lvl w:ilvl="3" w:tplc="1000000F" w:tentative="1">
+      <w:start w:val="1"/>
+      <w:numFmt w:val="decimal"/>
+      <w:lvlText w:val="%4."/>
+      <w:lvlJc w:val="left"/>
+      <w:pPr>
+        <w:ind w:left="2880" w:hanging="360"/>
+      </w:pPr>
+    </w:lvl>
+    <w:lvl w:ilvl="4" w:tplc="10000019" w:tentative="1">
+      <w:start w:val="1"/>
+      <w:numFmt w:val="lowerLetter"/>
+      <w:lvlText w:val="%5."/>
+      <w:lvlJc w:val="left"/>
+      <w:pPr>
+        <w:ind w:left="3600" w:hanging="360"/>
+      </w:pPr>
+    </w:lvl>
+    <w:lvl w:ilvl="5" w:tplc="1000001B" w:tentative="1">
+      <w:start w:val="1"/>
+      <w:numFmt w:val="lowerRoman"/>
+      <w:lvlText w:val="%6."/>
+      <w:lvlJc w:val="right"/>
+      <w:pPr>
+        <w:ind w:left="4320" w:hanging="180"/>
+      </w:pPr>
+    </w:lvl>
+    <w:lvl w:ilvl="6" w:tplc="1000000F" w:tentative="1">
+      <w:start w:val="1"/>
+      <w:numFmt w:val="decimal"/>
+      <w:lvlText w:val="%7."/>
+      <w:lvlJc w:val="left"/>
+      <w:pPr>
+        <w:ind w:left="5040" w:hanging="360"/>
+      </w:pPr>
+    </w:lvl>
+    <w:lvl w:ilvl="7" w:tplc="10000019" w:tentative="1">
+      <w:start w:val="1"/>
+      <w:numFmt w:val="lowerLetter"/>
+      <w:lvlText w:val="%8."/>
+      <w:lvlJc w:val="left"/>
+      <w:pPr>
+        <w:ind w:left="5760" w:hanging="360"/>
+      </w:pPr>
+    </w:lvl>
+    <w:lvl w:ilvl="8" w:tplc="1000001B" w:tentative="1">
+      <w:start w:val="1"/>
+      <w:numFmt w:val="lowerRoman"/>
+      <w:lvlText w:val="%9."/>
+      <w:lvlJc w:val="right"/>
+      <w:pPr>
+        <w:ind w:left="6480" w:hanging="180"/>
+      </w:pPr>
+    </w:lvl>
+  </w:abstractNum>
+  <w:abstractNum w:abstractNumId="8" w15:restartNumberingAfterBreak="0">
     <w:nsid w:val="59E850F6"/>
     <w:multiLevelType w:val="hybridMultilevel"/>
     <w:tmpl w:val="5972C53C"/>
@@ -2005,7 +2369,7 @@
       </w:rPr>
     </w:lvl>
   </w:abstractNum>
-  <w:abstractNum w:abstractNumId="8" w15:restartNumberingAfterBreak="0">
+  <w:abstractNum w:abstractNumId="9" w15:restartNumberingAfterBreak="0">
     <w:nsid w:val="66242F42"/>
     <w:multiLevelType w:val="hybridMultilevel"/>
     <w:tmpl w:val="30E66BE2"/>
@@ -2117,7 +2481,93 @@
       </w:rPr>
     </w:lvl>
   </w:abstractNum>
-  <w:abstractNum w:abstractNumId="9" w15:restartNumberingAfterBreak="0">
+  <w:abstractNum w:abstractNumId="10" w15:restartNumberingAfterBreak="0">
+    <w:nsid w:val="69F777D4"/>
+    <w:multiLevelType w:val="hybridMultilevel"/>
+    <w:tmpl w:val="7F9883F2"/>
+    <w:lvl w:ilvl="0" w:tplc="1000000F">
+      <w:start w:val="1"/>
+      <w:numFmt w:val="decimal"/>
+      <w:lvlText w:val="%1."/>
+      <w:lvlJc w:val="left"/>
+      <w:pPr>
+        <w:ind w:left="720" w:hanging="360"/>
+      </w:pPr>
+    </w:lvl>
+    <w:lvl w:ilvl="1" w:tplc="10000019">
+      <w:start w:val="1"/>
+      <w:numFmt w:val="lowerLetter"/>
+      <w:lvlText w:val="%2."/>
+      <w:lvlJc w:val="left"/>
+      <w:pPr>
+        <w:ind w:left="1440" w:hanging="360"/>
+      </w:pPr>
+    </w:lvl>
+    <w:lvl w:ilvl="2" w:tplc="1000001B">
+      <w:start w:val="1"/>
+      <w:numFmt w:val="lowerRoman"/>
+      <w:lvlText w:val="%3."/>
+      <w:lvlJc w:val="right"/>
+      <w:pPr>
+        <w:ind w:left="2160" w:hanging="180"/>
+      </w:pPr>
+    </w:lvl>
+    <w:lvl w:ilvl="3" w:tplc="1000000F">
+      <w:start w:val="1"/>
+      <w:numFmt w:val="decimal"/>
+      <w:lvlText w:val="%4."/>
+      <w:lvlJc w:val="left"/>
+      <w:pPr>
+        <w:ind w:left="2880" w:hanging="360"/>
+      </w:pPr>
+    </w:lvl>
+    <w:lvl w:ilvl="4" w:tplc="10000019" w:tentative="1">
+      <w:start w:val="1"/>
+      <w:numFmt w:val="lowerLetter"/>
+      <w:lvlText w:val="%5."/>
+      <w:lvlJc w:val="left"/>
+      <w:pPr>
+        <w:ind w:left="3600" w:hanging="360"/>
+      </w:pPr>
+    </w:lvl>
+    <w:lvl w:ilvl="5" w:tplc="1000001B" w:tentative="1">
+      <w:start w:val="1"/>
+      <w:numFmt w:val="lowerRoman"/>
+      <w:lvlText w:val="%6."/>
+      <w:lvlJc w:val="right"/>
+      <w:pPr>
+        <w:ind w:left="4320" w:hanging="180"/>
+      </w:pPr>
+    </w:lvl>
+    <w:lvl w:ilvl="6" w:tplc="1000000F" w:tentative="1">
+      <w:start w:val="1"/>
+      <w:numFmt w:val="decimal"/>
+      <w:lvlText w:val="%7."/>
+      <w:lvlJc w:val="left"/>
+      <w:pPr>
+        <w:ind w:left="5040" w:hanging="360"/>
+      </w:pPr>
+    </w:lvl>
+    <w:lvl w:ilvl="7" w:tplc="10000019" w:tentative="1">
+      <w:start w:val="1"/>
+      <w:numFmt w:val="lowerLetter"/>
+      <w:lvlText w:val="%8."/>
+      <w:lvlJc w:val="left"/>
+      <w:pPr>
+        <w:ind w:left="5760" w:hanging="360"/>
+      </w:pPr>
+    </w:lvl>
+    <w:lvl w:ilvl="8" w:tplc="1000001B" w:tentative="1">
+      <w:start w:val="1"/>
+      <w:numFmt w:val="lowerRoman"/>
+      <w:lvlText w:val="%9."/>
+      <w:lvlJc w:val="right"/>
+      <w:pPr>
+        <w:ind w:left="6480" w:hanging="180"/>
+      </w:pPr>
+    </w:lvl>
+  </w:abstractNum>
+  <w:abstractNum w:abstractNumId="11" w15:restartNumberingAfterBreak="0">
     <w:nsid w:val="725C762E"/>
     <w:multiLevelType w:val="hybridMultilevel"/>
     <w:tmpl w:val="B0761C44"/>
@@ -2230,7 +2680,7 @@
       </w:rPr>
     </w:lvl>
   </w:abstractNum>
-  <w:abstractNum w:abstractNumId="10" w15:restartNumberingAfterBreak="0">
+  <w:abstractNum w:abstractNumId="12" w15:restartNumberingAfterBreak="0">
     <w:nsid w:val="795744D5"/>
     <w:multiLevelType w:val="hybridMultilevel"/>
     <w:tmpl w:val="B0D6781A"/>
@@ -2347,10 +2797,10 @@
     <w:abstractNumId w:val="3"/>
   </w:num>
   <w:num w:numId="2">
-    <w:abstractNumId w:val="7"/>
+    <w:abstractNumId w:val="8"/>
   </w:num>
   <w:num w:numId="3">
-    <w:abstractNumId w:val="8"/>
+    <w:abstractNumId w:val="9"/>
   </w:num>
   <w:num w:numId="4">
     <w:abstractNumId w:val="2"/>
@@ -2359,13 +2809,13 @@
     <w:abstractNumId w:val="6"/>
   </w:num>
   <w:num w:numId="6">
-    <w:abstractNumId w:val="9"/>
+    <w:abstractNumId w:val="11"/>
   </w:num>
   <w:num w:numId="7">
     <w:abstractNumId w:val="4"/>
   </w:num>
   <w:num w:numId="8">
-    <w:abstractNumId w:val="10"/>
+    <w:abstractNumId w:val="12"/>
   </w:num>
   <w:num w:numId="9">
     <w:abstractNumId w:val="1"/>
@@ -2375,6 +2825,12 @@
   </w:num>
   <w:num w:numId="11">
     <w:abstractNumId w:val="0"/>
+  </w:num>
+  <w:num w:numId="12">
+    <w:abstractNumId w:val="7"/>
+  </w:num>
+  <w:num w:numId="13">
+    <w:abstractNumId w:val="10"/>
   </w:num>
 </w:numbering>
 </file>
@@ -2778,11 +3234,11 @@
     <w:name w:val="Normal"/>
     <w:qFormat/>
   </w:style>
-  <w:style w:type="paragraph" w:styleId="Titre1">
+  <w:style w:type="paragraph" w:styleId="Heading1">
     <w:name w:val="heading 1"/>
     <w:basedOn w:val="Normal"/>
     <w:next w:val="Normal"/>
-    <w:link w:val="Titre1Car"/>
+    <w:link w:val="Heading1Char"/>
     <w:uiPriority w:val="9"/>
     <w:qFormat/>
     <w:rsid w:val="00F61840"/>
@@ -2799,11 +3255,11 @@
       <w:szCs w:val="32"/>
     </w:rPr>
   </w:style>
-  <w:style w:type="paragraph" w:styleId="Titre2">
+  <w:style w:type="paragraph" w:styleId="Heading2">
     <w:name w:val="heading 2"/>
     <w:basedOn w:val="Normal"/>
     <w:next w:val="Normal"/>
-    <w:link w:val="Titre2Car"/>
+    <w:link w:val="Heading2Char"/>
     <w:uiPriority w:val="9"/>
     <w:unhideWhenUsed/>
     <w:qFormat/>
@@ -2821,11 +3277,11 @@
       <w:szCs w:val="26"/>
     </w:rPr>
   </w:style>
-  <w:style w:type="paragraph" w:styleId="Titre3">
+  <w:style w:type="paragraph" w:styleId="Heading3">
     <w:name w:val="heading 3"/>
     <w:basedOn w:val="Normal"/>
     <w:next w:val="Normal"/>
-    <w:link w:val="Titre3Car"/>
+    <w:link w:val="Heading3Char"/>
     <w:uiPriority w:val="9"/>
     <w:unhideWhenUsed/>
     <w:qFormat/>
@@ -2843,11 +3299,11 @@
       <w:szCs w:val="24"/>
     </w:rPr>
   </w:style>
-  <w:style w:type="paragraph" w:styleId="Titre4">
+  <w:style w:type="paragraph" w:styleId="Heading4">
     <w:name w:val="heading 4"/>
     <w:basedOn w:val="Normal"/>
     <w:next w:val="Normal"/>
-    <w:link w:val="Titre4Car"/>
+    <w:link w:val="Heading4Char"/>
     <w:uiPriority w:val="9"/>
     <w:unhideWhenUsed/>
     <w:qFormat/>
@@ -2865,13 +3321,13 @@
       <w:color w:val="B43412" w:themeColor="accent1" w:themeShade="BF"/>
     </w:rPr>
   </w:style>
-  <w:style w:type="character" w:default="1" w:styleId="Policepardfaut">
+  <w:style w:type="character" w:default="1" w:styleId="DefaultParagraphFont">
     <w:name w:val="Default Paragraph Font"/>
     <w:uiPriority w:val="1"/>
     <w:semiHidden/>
     <w:unhideWhenUsed/>
   </w:style>
-  <w:style w:type="table" w:default="1" w:styleId="TableauNormal">
+  <w:style w:type="table" w:default="1" w:styleId="TableNormal">
     <w:name w:val="Normal Table"/>
     <w:uiPriority w:val="99"/>
     <w:semiHidden/>
@@ -2886,16 +3342,16 @@
       </w:tblCellMar>
     </w:tblPr>
   </w:style>
-  <w:style w:type="numbering" w:default="1" w:styleId="Aucuneliste">
+  <w:style w:type="numbering" w:default="1" w:styleId="NoList">
     <w:name w:val="No List"/>
     <w:uiPriority w:val="99"/>
     <w:semiHidden/>
     <w:unhideWhenUsed/>
   </w:style>
-  <w:style w:type="paragraph" w:styleId="En-tte">
+  <w:style w:type="paragraph" w:styleId="Header">
     <w:name w:val="header"/>
     <w:basedOn w:val="Normal"/>
-    <w:link w:val="En-tteCar"/>
+    <w:link w:val="HeaderChar"/>
     <w:uiPriority w:val="99"/>
     <w:unhideWhenUsed/>
     <w:rsid w:val="00FE1E6D"/>
@@ -2907,17 +3363,17 @@
       <w:spacing w:after="0" w:line="240" w:lineRule="auto"/>
     </w:pPr>
   </w:style>
-  <w:style w:type="character" w:customStyle="1" w:styleId="En-tteCar">
-    <w:name w:val="En-tête Car"/>
-    <w:basedOn w:val="Policepardfaut"/>
-    <w:link w:val="En-tte"/>
+  <w:style w:type="character" w:customStyle="1" w:styleId="HeaderChar">
+    <w:name w:val="Header Char"/>
+    <w:basedOn w:val="DefaultParagraphFont"/>
+    <w:link w:val="Header"/>
     <w:uiPriority w:val="99"/>
     <w:rsid w:val="00FE1E6D"/>
   </w:style>
-  <w:style w:type="paragraph" w:styleId="Pieddepage">
+  <w:style w:type="paragraph" w:styleId="Footer">
     <w:name w:val="footer"/>
     <w:basedOn w:val="Normal"/>
-    <w:link w:val="PieddepageCar"/>
+    <w:link w:val="FooterChar"/>
     <w:uiPriority w:val="99"/>
     <w:unhideWhenUsed/>
     <w:rsid w:val="00FE1E6D"/>
@@ -2929,16 +3385,16 @@
       <w:spacing w:after="0" w:line="240" w:lineRule="auto"/>
     </w:pPr>
   </w:style>
-  <w:style w:type="character" w:customStyle="1" w:styleId="PieddepageCar">
-    <w:name w:val="Pied de page Car"/>
-    <w:basedOn w:val="Policepardfaut"/>
-    <w:link w:val="Pieddepage"/>
+  <w:style w:type="character" w:customStyle="1" w:styleId="FooterChar">
+    <w:name w:val="Footer Char"/>
+    <w:basedOn w:val="DefaultParagraphFont"/>
+    <w:link w:val="Footer"/>
     <w:uiPriority w:val="99"/>
     <w:rsid w:val="00FE1E6D"/>
   </w:style>
-  <w:style w:type="table" w:styleId="Grilledutableau">
+  <w:style w:type="table" w:styleId="TableGrid">
     <w:name w:val="Table Grid"/>
-    <w:basedOn w:val="TableauNormal"/>
+    <w:basedOn w:val="TableNormal"/>
     <w:uiPriority w:val="39"/>
     <w:rsid w:val="00FE1E6D"/>
     <w:pPr>
@@ -2955,9 +3411,9 @@
       </w:tblBorders>
     </w:tblPr>
   </w:style>
-  <w:style w:type="paragraph" w:styleId="Sansinterligne">
+  <w:style w:type="paragraph" w:styleId="NoSpacing">
     <w:name w:val="No Spacing"/>
-    <w:link w:val="SansinterligneCar"/>
+    <w:link w:val="NoSpacingChar"/>
     <w:uiPriority w:val="1"/>
     <w:qFormat/>
     <w:rsid w:val="00BF704E"/>
@@ -2969,10 +3425,10 @@
       <w:lang w:eastAsia="fr-CH"/>
     </w:rPr>
   </w:style>
-  <w:style w:type="character" w:customStyle="1" w:styleId="SansinterligneCar">
-    <w:name w:val="Sans interligne Car"/>
-    <w:basedOn w:val="Policepardfaut"/>
-    <w:link w:val="Sansinterligne"/>
+  <w:style w:type="character" w:customStyle="1" w:styleId="NoSpacingChar">
+    <w:name w:val="No Spacing Char"/>
+    <w:basedOn w:val="DefaultParagraphFont"/>
+    <w:link w:val="NoSpacing"/>
     <w:uiPriority w:val="1"/>
     <w:rsid w:val="00BF704E"/>
     <w:rPr>
@@ -2980,10 +3436,10 @@
       <w:lang w:eastAsia="fr-CH"/>
     </w:rPr>
   </w:style>
-  <w:style w:type="character" w:customStyle="1" w:styleId="Titre2Car">
-    <w:name w:val="Titre 2 Car"/>
-    <w:basedOn w:val="Policepardfaut"/>
-    <w:link w:val="Titre2"/>
+  <w:style w:type="character" w:customStyle="1" w:styleId="Heading2Char">
+    <w:name w:val="Heading 2 Char"/>
+    <w:basedOn w:val="DefaultParagraphFont"/>
+    <w:link w:val="Heading2"/>
     <w:uiPriority w:val="9"/>
     <w:rsid w:val="00F61840"/>
     <w:rPr>
@@ -2993,9 +3449,9 @@
       <w:szCs w:val="26"/>
     </w:rPr>
   </w:style>
-  <w:style w:type="table" w:styleId="TableauGrille3-Accentuation5">
+  <w:style w:type="table" w:styleId="GridTable3-Accent5">
     <w:name w:val="Grid Table 3 Accent 5"/>
-    <w:basedOn w:val="TableauNormal"/>
+    <w:basedOn w:val="TableNormal"/>
     <w:uiPriority w:val="48"/>
     <w:rsid w:val="00CE47FF"/>
     <w:pPr>
@@ -3129,7 +3585,7 @@
       </w:tcPr>
     </w:tblStylePr>
   </w:style>
-  <w:style w:type="paragraph" w:styleId="Paragraphedeliste">
+  <w:style w:type="paragraph" w:styleId="ListParagraph">
     <w:name w:val="List Paragraph"/>
     <w:basedOn w:val="Normal"/>
     <w:uiPriority w:val="34"/>
@@ -3140,7 +3596,7 @@
       <w:contextualSpacing/>
     </w:pPr>
   </w:style>
-  <w:style w:type="paragraph" w:styleId="Lgende">
+  <w:style w:type="paragraph" w:styleId="Caption">
     <w:name w:val="caption"/>
     <w:basedOn w:val="Normal"/>
     <w:next w:val="Normal"/>
@@ -3159,9 +3615,9 @@
       <w:szCs w:val="18"/>
     </w:rPr>
   </w:style>
-  <w:style w:type="character" w:styleId="Textedelespacerserv">
+  <w:style w:type="character" w:styleId="PlaceholderText">
     <w:name w:val="Placeholder Text"/>
-    <w:basedOn w:val="Policepardfaut"/>
+    <w:basedOn w:val="DefaultParagraphFont"/>
     <w:uiPriority w:val="99"/>
     <w:semiHidden/>
     <w:rsid w:val="0044762D"/>
@@ -3169,10 +3625,10 @@
       <w:color w:val="808080"/>
     </w:rPr>
   </w:style>
-  <w:style w:type="character" w:customStyle="1" w:styleId="Titre1Car">
-    <w:name w:val="Titre 1 Car"/>
-    <w:basedOn w:val="Policepardfaut"/>
-    <w:link w:val="Titre1"/>
+  <w:style w:type="character" w:customStyle="1" w:styleId="Heading1Char">
+    <w:name w:val="Heading 1 Char"/>
+    <w:basedOn w:val="DefaultParagraphFont"/>
+    <w:link w:val="Heading1"/>
     <w:uiPriority w:val="9"/>
     <w:rsid w:val="00F61840"/>
     <w:rPr>
@@ -3182,10 +3638,10 @@
       <w:szCs w:val="32"/>
     </w:rPr>
   </w:style>
-  <w:style w:type="character" w:customStyle="1" w:styleId="Titre3Car">
-    <w:name w:val="Titre 3 Car"/>
-    <w:basedOn w:val="Policepardfaut"/>
-    <w:link w:val="Titre3"/>
+  <w:style w:type="character" w:customStyle="1" w:styleId="Heading3Char">
+    <w:name w:val="Heading 3 Char"/>
+    <w:basedOn w:val="DefaultParagraphFont"/>
+    <w:link w:val="Heading3"/>
     <w:uiPriority w:val="9"/>
     <w:rsid w:val="00F61840"/>
     <w:rPr>
@@ -3195,9 +3651,9 @@
       <w:szCs w:val="24"/>
     </w:rPr>
   </w:style>
-  <w:style w:type="paragraph" w:styleId="En-ttedetabledesmatires">
+  <w:style w:type="paragraph" w:styleId="TOCHeading">
     <w:name w:val="TOC Heading"/>
-    <w:basedOn w:val="Titre1"/>
+    <w:basedOn w:val="Heading1"/>
     <w:next w:val="Normal"/>
     <w:uiPriority w:val="39"/>
     <w:unhideWhenUsed/>
@@ -3211,7 +3667,7 @@
       <w:lang w:val="fr-FR" w:eastAsia="fr-FR"/>
     </w:rPr>
   </w:style>
-  <w:style w:type="paragraph" w:styleId="TM1">
+  <w:style w:type="paragraph" w:styleId="TOC1">
     <w:name w:val="toc 1"/>
     <w:basedOn w:val="Normal"/>
     <w:next w:val="Normal"/>
@@ -3223,7 +3679,7 @@
       <w:spacing w:after="100"/>
     </w:pPr>
   </w:style>
-  <w:style w:type="paragraph" w:styleId="TM2">
+  <w:style w:type="paragraph" w:styleId="TOC2">
     <w:name w:val="toc 2"/>
     <w:basedOn w:val="Normal"/>
     <w:next w:val="Normal"/>
@@ -3236,9 +3692,9 @@
       <w:ind w:left="220"/>
     </w:pPr>
   </w:style>
-  <w:style w:type="character" w:styleId="Lienhypertexte">
+  <w:style w:type="character" w:styleId="Hyperlink">
     <w:name w:val="Hyperlink"/>
-    <w:basedOn w:val="Policepardfaut"/>
+    <w:basedOn w:val="DefaultParagraphFont"/>
     <w:uiPriority w:val="99"/>
     <w:unhideWhenUsed/>
     <w:rsid w:val="00556ABE"/>
@@ -3247,7 +3703,7 @@
       <w:u w:val="single"/>
     </w:rPr>
   </w:style>
-  <w:style w:type="paragraph" w:styleId="TM3">
+  <w:style w:type="paragraph" w:styleId="TOC3">
     <w:name w:val="toc 3"/>
     <w:basedOn w:val="Normal"/>
     <w:next w:val="Normal"/>
@@ -3264,9 +3720,9 @@
       <w:lang w:val="fr-FR" w:eastAsia="fr-FR"/>
     </w:rPr>
   </w:style>
-  <w:style w:type="table" w:styleId="TableauGrille1Clair-Accentuation1">
+  <w:style w:type="table" w:styleId="GridTable1Light-Accent1">
     <w:name w:val="Grid Table 1 Light Accent 1"/>
-    <w:basedOn w:val="TableauNormal"/>
+    <w:basedOn w:val="TableNormal"/>
     <w:uiPriority w:val="46"/>
     <w:rsid w:val="002D4011"/>
     <w:pPr>
@@ -3321,9 +3777,9 @@
       </w:rPr>
     </w:tblStylePr>
   </w:style>
-  <w:style w:type="table" w:styleId="TableauGrille2-Accentuation1">
+  <w:style w:type="table" w:styleId="GridTable2-Accent1">
     <w:name w:val="Grid Table 2 Accent 1"/>
-    <w:basedOn w:val="TableauNormal"/>
+    <w:basedOn w:val="TableNormal"/>
     <w:uiPriority w:val="47"/>
     <w:rsid w:val="002D4011"/>
     <w:pPr>
@@ -3396,9 +3852,9 @@
       </w:tcPr>
     </w:tblStylePr>
   </w:style>
-  <w:style w:type="table" w:styleId="TableauGrille1Clair-Accentuation6">
+  <w:style w:type="table" w:styleId="GridTable1Light-Accent6">
     <w:name w:val="Grid Table 1 Light Accent 6"/>
-    <w:basedOn w:val="TableauNormal"/>
+    <w:basedOn w:val="TableNormal"/>
     <w:uiPriority w:val="46"/>
     <w:rsid w:val="00FD762E"/>
     <w:pPr>
@@ -3453,9 +3909,9 @@
       </w:rPr>
     </w:tblStylePr>
   </w:style>
-  <w:style w:type="table" w:styleId="TableauGrille2-Accentuation2">
+  <w:style w:type="table" w:styleId="GridTable2-Accent2">
     <w:name w:val="Grid Table 2 Accent 2"/>
-    <w:basedOn w:val="TableauNormal"/>
+    <w:basedOn w:val="TableNormal"/>
     <w:uiPriority w:val="47"/>
     <w:rsid w:val="00FB5CCB"/>
     <w:pPr>
@@ -3531,9 +3987,9 @@
       </w:tcPr>
     </w:tblStylePr>
   </w:style>
-  <w:style w:type="table" w:styleId="TableauGrille3-Accentuation6">
+  <w:style w:type="table" w:styleId="GridTable3-Accent6">
     <w:name w:val="Grid Table 3 Accent 6"/>
-    <w:basedOn w:val="TableauNormal"/>
+    <w:basedOn w:val="TableNormal"/>
     <w:uiPriority w:val="48"/>
     <w:rsid w:val="00FB5CCB"/>
     <w:pPr>
@@ -3667,9 +4123,9 @@
       </w:tcPr>
     </w:tblStylePr>
   </w:style>
-  <w:style w:type="table" w:styleId="TableauGrille3-Accentuation1">
+  <w:style w:type="table" w:styleId="GridTable3-Accent1">
     <w:name w:val="Grid Table 3 Accent 1"/>
-    <w:basedOn w:val="TableauNormal"/>
+    <w:basedOn w:val="TableNormal"/>
     <w:uiPriority w:val="48"/>
     <w:rsid w:val="00FB5CCB"/>
     <w:pPr>
@@ -3803,10 +4259,10 @@
       </w:tcPr>
     </w:tblStylePr>
   </w:style>
-  <w:style w:type="paragraph" w:styleId="Notedefin">
+  <w:style w:type="paragraph" w:styleId="EndnoteText">
     <w:name w:val="endnote text"/>
     <w:basedOn w:val="Normal"/>
-    <w:link w:val="NotedefinCar"/>
+    <w:link w:val="EndnoteTextChar"/>
     <w:uiPriority w:val="99"/>
     <w:semiHidden/>
     <w:unhideWhenUsed/>
@@ -3819,10 +4275,10 @@
       <w:szCs w:val="20"/>
     </w:rPr>
   </w:style>
-  <w:style w:type="character" w:customStyle="1" w:styleId="NotedefinCar">
-    <w:name w:val="Note de fin Car"/>
-    <w:basedOn w:val="Policepardfaut"/>
-    <w:link w:val="Notedefin"/>
+  <w:style w:type="character" w:customStyle="1" w:styleId="EndnoteTextChar">
+    <w:name w:val="Endnote Text Char"/>
+    <w:basedOn w:val="DefaultParagraphFont"/>
+    <w:link w:val="EndnoteText"/>
     <w:uiPriority w:val="99"/>
     <w:semiHidden/>
     <w:rsid w:val="008C5D65"/>
@@ -3831,9 +4287,9 @@
       <w:szCs w:val="20"/>
     </w:rPr>
   </w:style>
-  <w:style w:type="character" w:styleId="Appeldenotedefin">
+  <w:style w:type="character" w:styleId="EndnoteReference">
     <w:name w:val="endnote reference"/>
-    <w:basedOn w:val="Policepardfaut"/>
+    <w:basedOn w:val="DefaultParagraphFont"/>
     <w:uiPriority w:val="99"/>
     <w:semiHidden/>
     <w:unhideWhenUsed/>
@@ -3842,10 +4298,10 @@
       <w:vertAlign w:val="superscript"/>
     </w:rPr>
   </w:style>
-  <w:style w:type="paragraph" w:styleId="Notedebasdepage">
+  <w:style w:type="paragraph" w:styleId="FootnoteText">
     <w:name w:val="footnote text"/>
     <w:basedOn w:val="Normal"/>
-    <w:link w:val="NotedebasdepageCar"/>
+    <w:link w:val="FootnoteTextChar"/>
     <w:uiPriority w:val="99"/>
     <w:semiHidden/>
     <w:unhideWhenUsed/>
@@ -3858,10 +4314,10 @@
       <w:szCs w:val="20"/>
     </w:rPr>
   </w:style>
-  <w:style w:type="character" w:customStyle="1" w:styleId="NotedebasdepageCar">
-    <w:name w:val="Note de bas de page Car"/>
-    <w:basedOn w:val="Policepardfaut"/>
-    <w:link w:val="Notedebasdepage"/>
+  <w:style w:type="character" w:customStyle="1" w:styleId="FootnoteTextChar">
+    <w:name w:val="Footnote Text Char"/>
+    <w:basedOn w:val="DefaultParagraphFont"/>
+    <w:link w:val="FootnoteText"/>
     <w:uiPriority w:val="99"/>
     <w:semiHidden/>
     <w:rsid w:val="008C5D65"/>
@@ -3870,9 +4326,9 @@
       <w:szCs w:val="20"/>
     </w:rPr>
   </w:style>
-  <w:style w:type="character" w:styleId="Appelnotedebasdep">
+  <w:style w:type="character" w:styleId="FootnoteReference">
     <w:name w:val="footnote reference"/>
-    <w:basedOn w:val="Policepardfaut"/>
+    <w:basedOn w:val="DefaultParagraphFont"/>
     <w:uiPriority w:val="99"/>
     <w:semiHidden/>
     <w:unhideWhenUsed/>
@@ -3881,10 +4337,10 @@
       <w:vertAlign w:val="superscript"/>
     </w:rPr>
   </w:style>
-  <w:style w:type="paragraph" w:styleId="PrformatHTML">
+  <w:style w:type="paragraph" w:styleId="HTMLPreformatted">
     <w:name w:val="HTML Preformatted"/>
     <w:basedOn w:val="Normal"/>
-    <w:link w:val="PrformatHTMLCar"/>
+    <w:link w:val="HTMLPreformattedChar"/>
     <w:uiPriority w:val="99"/>
     <w:unhideWhenUsed/>
     <w:rsid w:val="00E6221D"/>
@@ -3916,10 +4372,10 @@
       <w:lang w:val="fr-FR" w:eastAsia="fr-FR"/>
     </w:rPr>
   </w:style>
-  <w:style w:type="character" w:customStyle="1" w:styleId="PrformatHTMLCar">
-    <w:name w:val="Préformaté HTML Car"/>
-    <w:basedOn w:val="Policepardfaut"/>
-    <w:link w:val="PrformatHTML"/>
+  <w:style w:type="character" w:customStyle="1" w:styleId="HTMLPreformattedChar">
+    <w:name w:val="HTML Preformatted Char"/>
+    <w:basedOn w:val="DefaultParagraphFont"/>
+    <w:link w:val="HTMLPreformatted"/>
     <w:uiPriority w:val="99"/>
     <w:rsid w:val="00E6221D"/>
     <w:rPr>
@@ -3929,10 +4385,10 @@
       <w:lang w:val="fr-FR" w:eastAsia="fr-FR"/>
     </w:rPr>
   </w:style>
-  <w:style w:type="character" w:customStyle="1" w:styleId="Titre4Car">
-    <w:name w:val="Titre 4 Car"/>
-    <w:basedOn w:val="Policepardfaut"/>
-    <w:link w:val="Titre4"/>
+  <w:style w:type="character" w:customStyle="1" w:styleId="Heading4Char">
+    <w:name w:val="Heading 4 Char"/>
+    <w:basedOn w:val="DefaultParagraphFont"/>
+    <w:link w:val="Heading4"/>
     <w:uiPriority w:val="9"/>
     <w:rsid w:val="00F744A9"/>
     <w:rPr>
@@ -3942,9 +4398,9 @@
       <w:color w:val="B43412" w:themeColor="accent1" w:themeShade="BF"/>
     </w:rPr>
   </w:style>
-  <w:style w:type="table" w:styleId="TableauGrille6Couleur-Accentuation6">
+  <w:style w:type="table" w:styleId="GridTable6Colorful-Accent6">
     <w:name w:val="Grid Table 6 Colorful Accent 6"/>
-    <w:basedOn w:val="TableauNormal"/>
+    <w:basedOn w:val="TableNormal"/>
     <w:uiPriority w:val="51"/>
     <w:rsid w:val="005547B4"/>
     <w:pPr>
@@ -4014,9 +4470,9 @@
       </w:tcPr>
     </w:tblStylePr>
   </w:style>
-  <w:style w:type="table" w:styleId="TableauGrille2-Accentuation6">
+  <w:style w:type="table" w:styleId="GridTable2-Accent6">
     <w:name w:val="Grid Table 2 Accent 6"/>
-    <w:basedOn w:val="TableauNormal"/>
+    <w:basedOn w:val="TableNormal"/>
     <w:uiPriority w:val="47"/>
     <w:rsid w:val="00E53F04"/>
     <w:pPr>
@@ -4088,6 +4544,51 @@
         <w:shd w:val="clear" w:color="auto" w:fill="FFCABC" w:themeFill="accent6" w:themeFillTint="33"/>
       </w:tcPr>
     </w:tblStylePr>
+  </w:style>
+  <w:style w:type="character" w:styleId="UnresolvedMention">
+    <w:name w:val="Unresolved Mention"/>
+    <w:basedOn w:val="DefaultParagraphFont"/>
+    <w:uiPriority w:val="99"/>
+    <w:semiHidden/>
+    <w:unhideWhenUsed/>
+    <w:rsid w:val="000B3AF6"/>
+    <w:rPr>
+      <w:color w:val="605E5C"/>
+      <w:shd w:val="clear" w:color="auto" w:fill="E1DFDD"/>
+    </w:rPr>
+  </w:style>
+  <w:style w:type="character" w:styleId="FollowedHyperlink">
+    <w:name w:val="FollowedHyperlink"/>
+    <w:basedOn w:val="DefaultParagraphFont"/>
+    <w:uiPriority w:val="99"/>
+    <w:semiHidden/>
+    <w:unhideWhenUsed/>
+    <w:rsid w:val="000B3AF6"/>
+    <w:rPr>
+      <w:color w:val="666699" w:themeColor="followedHyperlink"/>
+      <w:u w:val="single"/>
+    </w:rPr>
+  </w:style>
+  <w:style w:type="paragraph" w:customStyle="1" w:styleId="Code">
+    <w:name w:val="_Code"/>
+    <w:basedOn w:val="Normal"/>
+    <w:qFormat/>
+    <w:rsid w:val="00CD3DDF"/>
+    <w:pPr>
+      <w:pBdr>
+        <w:top w:val="single" w:sz="4" w:space="1" w:color="auto"/>
+        <w:left w:val="single" w:sz="4" w:space="4" w:color="auto"/>
+        <w:bottom w:val="single" w:sz="4" w:space="0" w:color="auto"/>
+        <w:right w:val="single" w:sz="4" w:space="4" w:color="auto"/>
+      </w:pBdr>
+      <w:shd w:val="clear" w:color="auto" w:fill="C4BC96" w:themeFill="background2" w:themeFillShade="BF"/>
+      <w:spacing w:before="120" w:after="120" w:line="240" w:lineRule="auto"/>
+    </w:pPr>
+    <w:rPr>
+      <w:rFonts w:ascii="TheSans Swisscom" w:hAnsi="TheSans Swisscom" w:cs="Times New Roman"/>
+      <w:sz w:val="20"/>
+      <w:szCs w:val="20"/>
+    </w:rPr>
   </w:style>
 </w:styles>
 </file>
@@ -4114,7 +4615,7 @@
         <w:p>
           <w:r>
             <w:rPr>
-              <w:rStyle w:val="Textedelespacerserv"/>
+              <w:rStyle w:val="PlaceholderText"/>
             </w:rPr>
             <w:t>[Catégorie ]</w:t>
           </w:r>
@@ -4140,7 +4641,7 @@
         <w:p>
           <w:r>
             <w:rPr>
-              <w:rStyle w:val="Textedelespacerserv"/>
+              <w:rStyle w:val="PlaceholderText"/>
             </w:rPr>
             <w:t>[Auteur ]</w:t>
           </w:r>
@@ -4166,7 +4667,7 @@
         <w:p>
           <w:r>
             <w:rPr>
-              <w:rStyle w:val="Textedelespacerserv"/>
+              <w:rStyle w:val="PlaceholderText"/>
             </w:rPr>
             <w:t>[Titre ]</w:t>
           </w:r>
@@ -4221,6 +4722,20 @@
     <w:pitch w:val="variable"/>
     <w:sig w:usb0="E4002EFF" w:usb1="C000247B" w:usb2="00000009" w:usb3="00000000" w:csb0="000001FF" w:csb1="00000000"/>
   </w:font>
+  <w:font w:name="TheSans Swisscom">
+    <w:altName w:val="Calibri"/>
+    <w:charset w:val="00"/>
+    <w:family w:val="swiss"/>
+    <w:pitch w:val="variable"/>
+    <w:sig w:usb0="80000027" w:usb1="5000000A" w:usb2="00000000" w:usb3="00000000" w:csb0="00000001" w:csb1="00000000"/>
+  </w:font>
+  <w:font w:name="Consolas">
+    <w:panose1 w:val="020B0609020204030204"/>
+    <w:charset w:val="00"/>
+    <w:family w:val="modern"/>
+    <w:pitch w:val="fixed"/>
+    <w:sig w:usb0="E00006FF" w:usb1="0000FCFF" w:usb2="00000001" w:usb3="00000000" w:csb0="0000019F" w:csb1="00000000"/>
+  </w:font>
 </w:fonts>
 </file>
 
@@ -4247,6 +4762,7 @@
     <w:rsid w:val="00102762"/>
     <w:rsid w:val="001036D6"/>
     <w:rsid w:val="001643C3"/>
+    <w:rsid w:val="00305457"/>
     <w:rsid w:val="0038022E"/>
     <w:rsid w:val="00386F80"/>
     <w:rsid w:val="0041041E"/>
@@ -4262,6 +4778,7 @@
     <w:rsid w:val="009E0EDF"/>
     <w:rsid w:val="009E4EA3"/>
     <w:rsid w:val="00BB04B3"/>
+    <w:rsid w:val="00BC69EB"/>
     <w:rsid w:val="00C26606"/>
     <w:rsid w:val="00C55F60"/>
     <w:rsid w:val="00D0249A"/>
@@ -4699,13 +5216,13 @@
       <w:szCs w:val="3276"/>
     </w:rPr>
   </w:style>
-  <w:style w:type="character" w:default="1" w:styleId="Policepardfaut">
+  <w:style w:type="character" w:default="1" w:styleId="DefaultParagraphFont">
     <w:name w:val="Default Paragraph Font"/>
     <w:uiPriority w:val="1"/>
     <w:semiHidden/>
     <w:unhideWhenUsed/>
   </w:style>
-  <w:style w:type="table" w:default="1" w:styleId="TableauNormal">
+  <w:style w:type="table" w:default="1" w:styleId="TableNormal">
     <w:name w:val="Normal Table"/>
     <w:uiPriority w:val="99"/>
     <w:semiHidden/>
@@ -4720,15 +5237,15 @@
       </w:tblCellMar>
     </w:tblPr>
   </w:style>
-  <w:style w:type="numbering" w:default="1" w:styleId="Aucuneliste">
+  <w:style w:type="numbering" w:default="1" w:styleId="NoList">
     <w:name w:val="No List"/>
     <w:uiPriority w:val="99"/>
     <w:semiHidden/>
     <w:unhideWhenUsed/>
   </w:style>
-  <w:style w:type="character" w:styleId="Textedelespacerserv">
+  <w:style w:type="character" w:styleId="PlaceholderText">
     <w:name w:val="Placeholder Text"/>
-    <w:basedOn w:val="Policepardfaut"/>
+    <w:basedOn w:val="DefaultParagraphFont"/>
     <w:uiPriority w:val="99"/>
     <w:semiHidden/>
     <w:rsid w:val="007634A8"/>
